--- a/WiPolForderungsDB/VorlageUmsetzungen.docx
+++ b/WiPolForderungsDB/VorlageUmsetzungen.docx
@@ -446,6 +446,7 @@
     <w:r>
       <w:rPr>
         <w:noProof/>
+        <w:lang w:val="de-AT" w:eastAsia="de-AT"/>
       </w:rPr>
       <w:drawing>
         <wp:anchor distT="0" distB="0" distL="114300" distR="114300" simplePos="0" relativeHeight="251661312" behindDoc="1" locked="0" layoutInCell="1" allowOverlap="1" wp14:anchorId="60A6C750" wp14:editId="793925F2">
@@ -509,7 +510,7 @@
 
 <file path=word/numbering.xml><?xml version="1.0" encoding="utf-8"?>
 <w:numbering xmlns:wpc="http://schemas.microsoft.com/office/word/2010/wordprocessingCanvas" xmlns:mc="http://schemas.openxmlformats.org/markup-compatibility/2006" xmlns:o="urn:schemas-microsoft-com:office:office" xmlns:r="http://schemas.openxmlformats.org/officeDocument/2006/relationships" xmlns:m="http://schemas.openxmlformats.org/officeDocument/2006/math" xmlns:v="urn:schemas-microsoft-com:vml" xmlns:wp14="http://schemas.microsoft.com/office/word/2010/wordprocessingDrawing" xmlns:wp="http://schemas.openxmlformats.org/drawingml/2006/wordprocessingDrawing" xmlns:w10="urn:schemas-microsoft-com:office:word" xmlns:w="http://schemas.openxmlformats.org/wordprocessingml/2006/main" xmlns:w14="http://schemas.microsoft.com/office/word/2010/wordml" xmlns:w15="http://schemas.microsoft.com/office/word/2012/wordml" xmlns:wpg="http://schemas.microsoft.com/office/word/2010/wordprocessingGroup" xmlns:wpi="http://schemas.microsoft.com/office/word/2010/wordprocessingInk" xmlns:wne="http://schemas.microsoft.com/office/word/2006/wordml" xmlns:wps="http://schemas.microsoft.com/office/word/2010/wordprocessingShape" mc:Ignorable="w14 w15 wp14">
-  <w:abstractNum w:abstractNumId="0">
+  <w:abstractNum w:abstractNumId="0" w15:restartNumberingAfterBreak="0">
     <w:nsid w:val="06883BD5"/>
     <w:multiLevelType w:val="multilevel"/>
     <w:tmpl w:val="9E04952C"/>
@@ -600,7 +601,7 @@
       </w:pPr>
     </w:lvl>
   </w:abstractNum>
-  <w:abstractNum w:abstractNumId="1">
+  <w:abstractNum w:abstractNumId="1" w15:restartNumberingAfterBreak="0">
     <w:nsid w:val="0D0F1BD7"/>
     <w:multiLevelType w:val="hybridMultilevel"/>
     <w:tmpl w:val="445013D8"/>
@@ -689,7 +690,7 @@
       </w:pPr>
     </w:lvl>
   </w:abstractNum>
-  <w:abstractNum w:abstractNumId="2">
+  <w:abstractNum w:abstractNumId="2" w15:restartNumberingAfterBreak="0">
     <w:nsid w:val="10065A38"/>
     <w:multiLevelType w:val="hybridMultilevel"/>
     <w:tmpl w:val="F7CE3464"/>
@@ -803,7 +804,7 @@
       </w:rPr>
     </w:lvl>
   </w:abstractNum>
-  <w:abstractNum w:abstractNumId="3">
+  <w:abstractNum w:abstractNumId="3" w15:restartNumberingAfterBreak="0">
     <w:nsid w:val="13B427AA"/>
     <w:multiLevelType w:val="hybridMultilevel"/>
     <w:tmpl w:val="CFBC0DA8"/>
@@ -916,7 +917,7 @@
       </w:rPr>
     </w:lvl>
   </w:abstractNum>
-  <w:abstractNum w:abstractNumId="4">
+  <w:abstractNum w:abstractNumId="4" w15:restartNumberingAfterBreak="0">
     <w:nsid w:val="1570200A"/>
     <w:multiLevelType w:val="hybridMultilevel"/>
     <w:tmpl w:val="DBD2879C"/>
@@ -1029,7 +1030,7 @@
       </w:rPr>
     </w:lvl>
   </w:abstractNum>
-  <w:abstractNum w:abstractNumId="5">
+  <w:abstractNum w:abstractNumId="5" w15:restartNumberingAfterBreak="0">
     <w:nsid w:val="1F6C2E01"/>
     <w:multiLevelType w:val="multilevel"/>
     <w:tmpl w:val="836C2C54"/>
@@ -1115,7 +1116,7 @@
       </w:pPr>
     </w:lvl>
   </w:abstractNum>
-  <w:abstractNum w:abstractNumId="6">
+  <w:abstractNum w:abstractNumId="6" w15:restartNumberingAfterBreak="0">
     <w:nsid w:val="28CF50BD"/>
     <w:multiLevelType w:val="hybridMultilevel"/>
     <w:tmpl w:val="3168BBF0"/>
@@ -1228,7 +1229,7 @@
       </w:rPr>
     </w:lvl>
   </w:abstractNum>
-  <w:abstractNum w:abstractNumId="7">
+  <w:abstractNum w:abstractNumId="7" w15:restartNumberingAfterBreak="0">
     <w:nsid w:val="29FE2D0D"/>
     <w:multiLevelType w:val="hybridMultilevel"/>
     <w:tmpl w:val="EA5C7F02"/>
@@ -1341,7 +1342,7 @@
       </w:rPr>
     </w:lvl>
   </w:abstractNum>
-  <w:abstractNum w:abstractNumId="8">
+  <w:abstractNum w:abstractNumId="8" w15:restartNumberingAfterBreak="0">
     <w:nsid w:val="38804E63"/>
     <w:multiLevelType w:val="hybridMultilevel"/>
     <w:tmpl w:val="1DBAC5CC"/>
@@ -1455,7 +1456,7 @@
       </w:rPr>
     </w:lvl>
   </w:abstractNum>
-  <w:abstractNum w:abstractNumId="9">
+  <w:abstractNum w:abstractNumId="9" w15:restartNumberingAfterBreak="0">
     <w:nsid w:val="40C57FBC"/>
     <w:multiLevelType w:val="multilevel"/>
     <w:tmpl w:val="387C7EA8"/>
@@ -1541,7 +1542,7 @@
       </w:pPr>
     </w:lvl>
   </w:abstractNum>
-  <w:abstractNum w:abstractNumId="10">
+  <w:abstractNum w:abstractNumId="10" w15:restartNumberingAfterBreak="0">
     <w:nsid w:val="46D22EDF"/>
     <w:multiLevelType w:val="hybridMultilevel"/>
     <w:tmpl w:val="2AB25278"/>
@@ -1627,7 +1628,7 @@
       </w:pPr>
     </w:lvl>
   </w:abstractNum>
-  <w:abstractNum w:abstractNumId="11">
+  <w:abstractNum w:abstractNumId="11" w15:restartNumberingAfterBreak="0">
     <w:nsid w:val="470B34FB"/>
     <w:multiLevelType w:val="multilevel"/>
     <w:tmpl w:val="0C07001F"/>
@@ -1713,7 +1714,7 @@
       </w:pPr>
     </w:lvl>
   </w:abstractNum>
-  <w:abstractNum w:abstractNumId="12">
+  <w:abstractNum w:abstractNumId="12" w15:restartNumberingAfterBreak="0">
     <w:nsid w:val="487E490E"/>
     <w:multiLevelType w:val="multilevel"/>
     <w:tmpl w:val="5F3AAAE2"/>
@@ -1799,7 +1800,7 @@
       </w:pPr>
     </w:lvl>
   </w:abstractNum>
-  <w:abstractNum w:abstractNumId="13">
+  <w:abstractNum w:abstractNumId="13" w15:restartNumberingAfterBreak="0">
     <w:nsid w:val="4F4E180C"/>
     <w:multiLevelType w:val="hybridMultilevel"/>
     <w:tmpl w:val="E6E46BF2"/>
@@ -1912,7 +1913,7 @@
       </w:rPr>
     </w:lvl>
   </w:abstractNum>
-  <w:abstractNum w:abstractNumId="14">
+  <w:abstractNum w:abstractNumId="14" w15:restartNumberingAfterBreak="0">
     <w:nsid w:val="52317A98"/>
     <w:multiLevelType w:val="hybridMultilevel"/>
     <w:tmpl w:val="B9DCBF32"/>
@@ -3897,7 +3898,7 @@
 </file>
 
 <file path=customXml/itemProps1.xml><?xml version="1.0" encoding="utf-8"?>
-<ds:datastoreItem xmlns:ds="http://schemas.openxmlformats.org/officeDocument/2006/customXml" ds:itemID="{EF0CAB0D-8B8A-4EA5-BB9E-B4EAFC96013B}">
+<ds:datastoreItem xmlns:ds="http://schemas.openxmlformats.org/officeDocument/2006/customXml" ds:itemID="{F30743C2-714C-456A-B361-D1993D292C37}">
   <ds:schemaRefs>
     <ds:schemaRef ds:uri="http://schemas.openxmlformats.org/officeDocument/2006/bibliography"/>
   </ds:schemaRefs>
